--- a/S2/SE/SE Project.docx
+++ b/S2/SE/SE Project.docx
@@ -1621,14 +1621,12 @@
           <w:numId w:val="2"/>
         </w:numPr>
         <w:rPr>
-          <w:highlight w:val="yellow"/>
-          <w:lang w:val="en-US"/>
-        </w:rPr>
-      </w:pPr>
-      <w:r>
-        <w:rPr>
-          <w:rFonts w:hint="cs"/>
-          <w:highlight w:val="yellow"/>
+          <w:lang w:val="en-US"/>
+        </w:rPr>
+      </w:pPr>
+      <w:r>
+        <w:rPr>
+          <w:rFonts w:hint="cs"/>
           <w:cs/>
           <w:lang w:val="en-US"/>
         </w:rPr>
@@ -1643,14 +1641,12 @@
           <w:numId w:val="2"/>
         </w:numPr>
         <w:rPr>
-          <w:highlight w:val="yellow"/>
-          <w:lang w:val="en-US"/>
-        </w:rPr>
-      </w:pPr>
-      <w:r>
-        <w:rPr>
-          <w:rFonts w:hint="cs"/>
-          <w:highlight w:val="yellow"/>
+          <w:lang w:val="en-US"/>
+        </w:rPr>
+      </w:pPr>
+      <w:r>
+        <w:rPr>
+          <w:rFonts w:hint="cs"/>
           <w:cs/>
           <w:lang w:val="en-US"/>
         </w:rPr>

--- a/S2/SE/SE Project.docx
+++ b/S2/SE/SE Project.docx
@@ -1072,6 +1072,7 @@
           <w:rFonts w:ascii="TH SarabunPSK,Bold" w:hAnsi="TH SarabunPSK,Bold" w:cs="Angsana New"/>
           <w:sz w:val="40"/>
           <w:szCs w:val="40"/>
+          <w:lang w:val="en-US"/>
         </w:rPr>
       </w:pPr>
     </w:p>
@@ -2140,6 +2141,185 @@
         </w:rPr>
         <w:t>นค้านั้น</w:t>
       </w:r>
+    </w:p>
+    <w:p>
+      <w:pPr>
+        <w:pStyle w:val="NormalWeb"/>
+        <w:rPr>
+          <w:rFonts w:asciiTheme="majorBidi" w:hAnsiTheme="majorBidi" w:cstheme="majorBidi"/>
+          <w:b/>
+          <w:bCs/>
+          <w:sz w:val="40"/>
+          <w:szCs w:val="40"/>
+          <w:lang w:val="en-US"/>
+        </w:rPr>
+      </w:pPr>
+      <w:r>
+        <w:rPr>
+          <w:rFonts w:asciiTheme="majorBidi" w:hAnsiTheme="majorBidi" w:cstheme="majorBidi" w:hint="cs"/>
+          <w:b/>
+          <w:bCs/>
+          <w:sz w:val="40"/>
+          <w:szCs w:val="40"/>
+          <w:cs/>
+          <w:lang w:val="en-US"/>
+        </w:rPr>
+        <w:t>รายงานความต้องการผู้ใช้</w:t>
+      </w:r>
+      <w:r>
+        <w:rPr>
+          <w:rFonts w:asciiTheme="majorBidi" w:hAnsiTheme="majorBidi" w:cstheme="majorBidi"/>
+          <w:b/>
+          <w:bCs/>
+          <w:sz w:val="40"/>
+          <w:szCs w:val="40"/>
+          <w:lang w:val="en-US"/>
+        </w:rPr>
+        <w:t xml:space="preserve"> (User Requirements)</w:t>
+      </w:r>
+    </w:p>
+    <w:p>
+      <w:pPr>
+        <w:pStyle w:val="NormalWeb"/>
+        <w:rPr>
+          <w:rFonts w:asciiTheme="majorBidi" w:hAnsiTheme="majorBidi" w:cstheme="majorBidi"/>
+          <w:b/>
+          <w:bCs/>
+          <w:sz w:val="40"/>
+          <w:szCs w:val="40"/>
+          <w:lang w:val="en-US"/>
+        </w:rPr>
+      </w:pPr>
+    </w:p>
+    <w:p>
+      <w:pPr>
+        <w:pStyle w:val="NormalWeb"/>
+        <w:rPr>
+          <w:rFonts w:asciiTheme="majorBidi" w:hAnsiTheme="majorBidi" w:cstheme="majorBidi"/>
+          <w:b/>
+          <w:bCs/>
+          <w:sz w:val="40"/>
+          <w:szCs w:val="40"/>
+          <w:lang w:val="en-US"/>
+        </w:rPr>
+      </w:pPr>
+    </w:p>
+    <w:p>
+      <w:pPr>
+        <w:pStyle w:val="NormalWeb"/>
+        <w:rPr>
+          <w:rFonts w:asciiTheme="majorBidi" w:hAnsiTheme="majorBidi" w:cstheme="majorBidi"/>
+          <w:b/>
+          <w:bCs/>
+          <w:sz w:val="40"/>
+          <w:szCs w:val="40"/>
+          <w:lang w:val="en-US"/>
+        </w:rPr>
+      </w:pPr>
+    </w:p>
+    <w:p>
+      <w:pPr>
+        <w:pStyle w:val="NormalWeb"/>
+        <w:rPr>
+          <w:rFonts w:asciiTheme="majorBidi" w:hAnsiTheme="majorBidi" w:cstheme="majorBidi"/>
+          <w:b/>
+          <w:bCs/>
+          <w:sz w:val="40"/>
+          <w:szCs w:val="40"/>
+          <w:lang w:val="en-US"/>
+        </w:rPr>
+      </w:pPr>
+    </w:p>
+    <w:p>
+      <w:pPr>
+        <w:pStyle w:val="NormalWeb"/>
+        <w:rPr>
+          <w:rFonts w:asciiTheme="majorBidi" w:hAnsiTheme="majorBidi" w:cstheme="majorBidi"/>
+          <w:b/>
+          <w:bCs/>
+          <w:sz w:val="40"/>
+          <w:szCs w:val="40"/>
+          <w:lang w:val="en-US"/>
+        </w:rPr>
+      </w:pPr>
+    </w:p>
+    <w:p>
+      <w:pPr>
+        <w:pStyle w:val="NormalWeb"/>
+        <w:rPr>
+          <w:rFonts w:asciiTheme="majorBidi" w:hAnsiTheme="majorBidi" w:cstheme="majorBidi"/>
+          <w:b/>
+          <w:bCs/>
+          <w:sz w:val="40"/>
+          <w:szCs w:val="40"/>
+          <w:lang w:val="en-US"/>
+        </w:rPr>
+      </w:pPr>
+    </w:p>
+    <w:p>
+      <w:pPr>
+        <w:pStyle w:val="NormalWeb"/>
+        <w:rPr>
+          <w:rFonts w:asciiTheme="majorBidi" w:hAnsiTheme="majorBidi" w:cstheme="majorBidi"/>
+          <w:b/>
+          <w:bCs/>
+          <w:sz w:val="40"/>
+          <w:szCs w:val="40"/>
+          <w:lang w:val="en-US"/>
+        </w:rPr>
+      </w:pPr>
+    </w:p>
+    <w:p>
+      <w:pPr>
+        <w:pStyle w:val="NormalWeb"/>
+        <w:rPr>
+          <w:rFonts w:asciiTheme="majorBidi" w:hAnsiTheme="majorBidi" w:cstheme="majorBidi"/>
+          <w:b/>
+          <w:bCs/>
+          <w:sz w:val="40"/>
+          <w:szCs w:val="40"/>
+          <w:lang w:val="en-US"/>
+        </w:rPr>
+      </w:pPr>
+    </w:p>
+    <w:p>
+      <w:pPr>
+        <w:pStyle w:val="NormalWeb"/>
+        <w:rPr>
+          <w:rFonts w:asciiTheme="majorBidi" w:hAnsiTheme="majorBidi" w:cstheme="majorBidi"/>
+          <w:b/>
+          <w:bCs/>
+          <w:sz w:val="40"/>
+          <w:szCs w:val="40"/>
+          <w:lang w:val="en-US"/>
+        </w:rPr>
+      </w:pPr>
+    </w:p>
+    <w:p>
+      <w:pPr>
+        <w:pStyle w:val="NormalWeb"/>
+        <w:rPr>
+          <w:rFonts w:asciiTheme="majorBidi" w:hAnsiTheme="majorBidi" w:cstheme="majorBidi"/>
+          <w:b/>
+          <w:bCs/>
+          <w:sz w:val="40"/>
+          <w:szCs w:val="40"/>
+          <w:lang w:val="en-US"/>
+        </w:rPr>
+      </w:pPr>
+    </w:p>
+    <w:p>
+      <w:pPr>
+        <w:pStyle w:val="NormalWeb"/>
+        <w:rPr>
+          <w:rFonts w:asciiTheme="majorBidi" w:hAnsiTheme="majorBidi" w:cstheme="majorBidi" w:hint="cs"/>
+          <w:b/>
+          <w:bCs/>
+          <w:sz w:val="40"/>
+          <w:szCs w:val="40"/>
+          <w:lang w:val="en-US"/>
+        </w:rPr>
+      </w:pPr>
     </w:p>
     <w:p>
       <w:pPr>
